--- a/Act 1/Scene 7A.docx
+++ b/Act 1/Scene 7A.docx
@@ -35,23 +35,7 @@
           <w:szCs w:val="24"/>
           <w:rtl w:val="0"/>
         </w:rPr>
-        <w:t xml:space="preserve">A few minutes of walking later we </w:t>
-      </w:r>
-      <w:r>
-        <w:rPr>
-          <w:sz w:val="24"/>
-          <w:szCs w:val="24"/>
-          <w:rtl w:val="0"/>
-        </w:rPr>
-        <w:t xml:space="preserve">arrive</w:t>
-      </w:r>
-      <w:r>
-        <w:rPr>
-          <w:sz w:val="24"/>
-          <w:szCs w:val="24"/>
-          <w:rtl w:val="0"/>
-        </w:rPr>
-        <w:t xml:space="preserve"> at the destination Mara had in mind.</w:t>
+        <w:t xml:space="preserve">A few minutes of walking later we arrive at the destination Mara had in mind.</w:t>
       </w:r>
     </w:p>
     <w:p>
@@ -119,7 +103,7 @@
           <w:szCs w:val="24"/>
           <w:rtl w:val="0"/>
         </w:rPr>
-        <w:t>Mara (neutral smiling_nervous): Well, we fooled around a lot yesterday, so I figured we could try to study a bit today to make up for it.</w:t>
+        <w:t xml:space="preserve">Mara (neutral smiling_nervous): Well, we fooled around a lot yesterday, so I figured we could try to study a bit today to make up for it.</w:t>
       </w:r>
     </w:p>
     <w:p>
@@ -1425,23 +1409,7 @@
           <w:szCs w:val="24"/>
           <w:rtl w:val="0"/>
         </w:rPr>
-        <w:t xml:space="preserve">Prim (</w:t>
-      </w:r>
-      <w:r>
-        <w:rPr>
-          <w:sz w:val="24"/>
-          <w:szCs w:val="24"/>
-          <w:rtl w:val="0"/>
-        </w:rPr>
-        <w:t xml:space="preserve">shy worried_slightly</w:t>
-      </w:r>
-      <w:r>
-        <w:rPr>
-          <w:sz w:val="24"/>
-          <w:szCs w:val="24"/>
-          <w:rtl w:val="0"/>
-        </w:rPr>
-        <w:t xml:space="preserve">): Do you have a lot of friends?</w:t>
+        <w:t xml:space="preserve">Prim (shy worried_slightly): Do you have a lot of friends?</w:t>
       </w:r>
     </w:p>
     <w:p>
@@ -2530,6 +2498,117 @@
     </w:rPr>
   </w:style>
   <w:style w:type="paragraph" w:styleId="Normal" w:default="1">
+    <w:name w:val="normal"/>
+  </w:style>
+  <w:style w:type="table" w:styleId="TableNormal" w:default="1">
+    <w:name w:val="Table Normal"/>
+  </w:style>
+  <w:style w:type="paragraph" w:styleId="Heading1">
+    <w:name w:val="heading 1"/>
+    <w:basedOn w:val="Normal"/>
+    <w:next w:val="Normal"/>
+    <w:pPr>
+      <w:keepNext w:val="1"/>
+      <w:keepLines w:val="1"/>
+      <w:spacing w:after="120" w:before="480" w:lineRule="auto"/>
+    </w:pPr>
+    <w:rPr>
+      <w:b w:val="1"/>
+      <w:sz w:val="48"/>
+      <w:szCs w:val="48"/>
+    </w:rPr>
+  </w:style>
+  <w:style w:type="paragraph" w:styleId="Heading2">
+    <w:name w:val="heading 2"/>
+    <w:basedOn w:val="Normal"/>
+    <w:next w:val="Normal"/>
+    <w:pPr>
+      <w:keepNext w:val="1"/>
+      <w:keepLines w:val="1"/>
+      <w:spacing w:after="80" w:before="360" w:lineRule="auto"/>
+    </w:pPr>
+    <w:rPr>
+      <w:b w:val="1"/>
+      <w:sz w:val="36"/>
+      <w:szCs w:val="36"/>
+    </w:rPr>
+  </w:style>
+  <w:style w:type="paragraph" w:styleId="Heading3">
+    <w:name w:val="heading 3"/>
+    <w:basedOn w:val="Normal"/>
+    <w:next w:val="Normal"/>
+    <w:pPr>
+      <w:keepNext w:val="1"/>
+      <w:keepLines w:val="1"/>
+      <w:spacing w:after="80" w:before="280" w:lineRule="auto"/>
+    </w:pPr>
+    <w:rPr>
+      <w:b w:val="1"/>
+      <w:sz w:val="28"/>
+      <w:szCs w:val="28"/>
+    </w:rPr>
+  </w:style>
+  <w:style w:type="paragraph" w:styleId="Heading4">
+    <w:name w:val="heading 4"/>
+    <w:basedOn w:val="Normal"/>
+    <w:next w:val="Normal"/>
+    <w:pPr>
+      <w:keepNext w:val="1"/>
+      <w:keepLines w:val="1"/>
+      <w:spacing w:after="40" w:before="240" w:lineRule="auto"/>
+    </w:pPr>
+    <w:rPr>
+      <w:b w:val="1"/>
+      <w:sz w:val="24"/>
+      <w:szCs w:val="24"/>
+    </w:rPr>
+  </w:style>
+  <w:style w:type="paragraph" w:styleId="Heading5">
+    <w:name w:val="heading 5"/>
+    <w:basedOn w:val="Normal"/>
+    <w:next w:val="Normal"/>
+    <w:pPr>
+      <w:keepNext w:val="1"/>
+      <w:keepLines w:val="1"/>
+      <w:spacing w:after="40" w:before="220" w:lineRule="auto"/>
+    </w:pPr>
+    <w:rPr>
+      <w:b w:val="1"/>
+      <w:sz w:val="22"/>
+      <w:szCs w:val="22"/>
+    </w:rPr>
+  </w:style>
+  <w:style w:type="paragraph" w:styleId="Heading6">
+    <w:name w:val="heading 6"/>
+    <w:basedOn w:val="Normal"/>
+    <w:next w:val="Normal"/>
+    <w:pPr>
+      <w:keepNext w:val="1"/>
+      <w:keepLines w:val="1"/>
+      <w:spacing w:after="40" w:before="200" w:lineRule="auto"/>
+    </w:pPr>
+    <w:rPr>
+      <w:b w:val="1"/>
+      <w:sz w:val="20"/>
+      <w:szCs w:val="20"/>
+    </w:rPr>
+  </w:style>
+  <w:style w:type="paragraph" w:styleId="Title">
+    <w:name w:val="Title"/>
+    <w:basedOn w:val="Normal"/>
+    <w:next w:val="Normal"/>
+    <w:pPr>
+      <w:keepNext w:val="1"/>
+      <w:keepLines w:val="1"/>
+      <w:spacing w:after="120" w:before="480" w:lineRule="auto"/>
+    </w:pPr>
+    <w:rPr>
+      <w:b w:val="1"/>
+      <w:sz w:val="72"/>
+      <w:szCs w:val="72"/>
+    </w:rPr>
+  </w:style>
+  <w:style w:type="paragraph" w:styleId="Normal" w:default="1">
     <w:name w:val="Normal"/>
     <w:qFormat w:val="1"/>
   </w:style>
@@ -2559,6 +2638,23 @@
     <w:uiPriority w:val="99"/>
     <w:semiHidden w:val="1"/>
     <w:unhideWhenUsed w:val="1"/>
+  </w:style>
+  <w:style w:type="paragraph" w:styleId="Subtitle">
+    <w:name w:val="Subtitle"/>
+    <w:basedOn w:val="Normal"/>
+    <w:next w:val="Normal"/>
+    <w:pPr>
+      <w:keepNext w:val="1"/>
+      <w:keepLines w:val="1"/>
+      <w:spacing w:after="80" w:before="360" w:lineRule="auto"/>
+    </w:pPr>
+    <w:rPr>
+      <w:rFonts w:ascii="Georgia" w:cs="Georgia" w:eastAsia="Georgia" w:hAnsi="Georgia"/>
+      <w:i w:val="1"/>
+      <w:color w:val="666666"/>
+      <w:sz w:val="48"/>
+      <w:szCs w:val="48"/>
+    </w:rPr>
   </w:style>
   <w:style w:type="paragraph" w:styleId="Subtitle">
     <w:name w:val="Subtitle"/>
@@ -2894,7 +2990,7 @@
 
 <file path=customXML/item1.xml><?xml version="1.0" encoding="utf-8"?>
 <go:gDocsCustomXmlDataStorage xmlns:go="http://customooxmlschemas.google.com/" xmlns:r="http://schemas.openxmlformats.org/officeDocument/2006/relationships">
-  <go:docsCustomData xmlns:go="http://customooxmlschemas.google.com/" roundtripDataSignature="AMtx7mi4uKRZI68vLuMkegFONOzlAHLN5A==">AMUW2mUtHFqVxaU0o2/KgZRJcIeobfL0PHgk2rjnnbXQLZZkHQ5V+ajeNDJjYv3DWHn4IXZ/QwnodKS2NuDFC0OTXTZ9NoB+ZpZ+ai3eyg3sF5/xG8Jh1TA=</go:docsCustomData>
+  <go:docsCustomData xmlns:go="http://customooxmlschemas.google.com/" roundtripDataSignature="AMtx7mir04fYbJsjpswrKAUpXkm40lA1cw==">AMUW2mUqcGFTD130zBxcxd70JRJGpsMQOc3uXCQzdz8fnzDO4DjM7g/NzPSrL3VGnZnvp4wXxV4smdDjIInnkB8UW+AoTj7buC1MABRgAtTD6JjgMvZeZGM=</go:docsCustomData>
 </go:gDocsCustomXmlDataStorage>
 </file>
 
